--- a/说明文档.docx
+++ b/说明文档.docx
@@ -368,47 +368,75 @@
       </w:r>
     </w:p>
     <w:p>
-      <w:r>
+      <w:pPr>
+        <w:rPr>
+          <w:strike/>
+        </w:rPr>
+      </w:pPr>
+      <w:r>
+        <w:rPr>
+          <w:strike/>
+        </w:rPr>
         <w:t>后端代码文件</w:t>
       </w:r>
       <w:r>
+        <w:rPr>
+          <w:strike/>
+        </w:rPr>
         <w:t>application.yml</w:t>
       </w:r>
       <w:r>
         <w:rPr>
           <w:rFonts w:hint="eastAsia"/>
+          <w:strike/>
         </w:rPr>
         <w:t>以</w:t>
       </w:r>
       <w:r>
         <w:rPr>
           <w:rFonts w:hint="eastAsia"/>
+          <w:strike/>
         </w:rPr>
         <w:t>mysql</w:t>
       </w:r>
       <w:r>
         <w:rPr>
           <w:rFonts w:hint="eastAsia"/>
+          <w:strike/>
         </w:rPr>
         <w:t>为例，</w:t>
       </w:r>
       <w:r>
+        <w:rPr>
+          <w:strike/>
+        </w:rPr>
         <w:t>自行修改</w:t>
       </w:r>
       <w:r>
         <w:rPr>
           <w:rFonts w:hint="eastAsia"/>
+          <w:strike/>
         </w:rPr>
         <w:t>文件中</w:t>
       </w:r>
       <w:r>
-        <w:t>与数据库相关的信息</w:t>
-      </w:r>
-      <w:r>
-        <w:t>。</w:t>
-      </w:r>
-    </w:p>
-    <w:p/>
+        <w:rPr>
+          <w:strike/>
+        </w:rPr>
+        <w:t>与数据库相关的信息。</w:t>
+      </w:r>
+    </w:p>
+    <w:p>
+      <w:r>
+        <w:t>application.yml</w:t>
+      </w:r>
+      <w:r>
+        <w:rPr>
+          <w:rFonts w:hint="eastAsia"/>
+        </w:rPr>
+        <w:t>文件已修改</w:t>
+      </w:r>
+    </w:p>
     <w:p>
       <w:r>
         <w:rPr>
@@ -420,41 +448,114 @@
         <w:rPr>
           <w:rFonts w:hint="eastAsia"/>
         </w:rPr>
-        <w:t>：</w:t>
-      </w:r>
-      <w:r>
-        <w:t>114.67.200.39:44640</w:t>
-      </w:r>
-    </w:p>
-    <w:p>
-      <w:pPr>
-        <w:rPr>
-          <w:rFonts w:hint="eastAsia"/>
-        </w:rPr>
-      </w:pPr>
-      <w:r>
-        <w:rPr>
-          <w:rFonts w:hint="eastAsia"/>
-        </w:rPr>
-        <w:t>MongoDB</w:t>
-      </w:r>
-      <w:r>
-        <w:rPr>
-          <w:rFonts w:hint="eastAsia"/>
-        </w:rPr>
-        <w:t>：</w:t>
-      </w:r>
-      <w:r>
-        <w:t>114.67.200.39:</w:t>
-      </w:r>
-      <w:r>
-        <w:rPr>
-          <w:rFonts w:hint="eastAsia"/>
-        </w:rPr>
-        <w:t>27817</w:t>
+        <w:t>在</w:t>
+      </w:r>
+      <w:r>
+        <w:rPr>
+          <w:rFonts w:hint="eastAsia"/>
+        </w:rPr>
+        <w:t>DAO</w:t>
+      </w:r>
+      <w:r>
+        <w:rPr>
+          <w:rFonts w:hint="eastAsia"/>
+        </w:rPr>
+        <w:t>里配置</w:t>
+      </w:r>
+      <w:r>
+        <w:rPr>
+          <w:rFonts w:hint="eastAsia"/>
+        </w:rPr>
+        <w:t>:</w:t>
       </w:r>
       <w:bookmarkStart w:id="0" w:name="_GoBack"/>
       <w:bookmarkEnd w:id="0"/>
+    </w:p>
+    <w:p>
+      <w:pPr>
+        <w:rPr>
+          <w:rFonts w:hint="eastAsia"/>
+        </w:rPr>
+      </w:pPr>
+      <w:r>
+        <w:tab/>
+      </w:r>
+      <w:r>
+        <w:rPr>
+          <w:rFonts w:hint="eastAsia"/>
+        </w:rPr>
+        <w:t>Hugeclient</w:t>
+      </w:r>
+      <w:r>
+        <w:t xml:space="preserve"> </w:t>
+      </w:r>
+      <w:r>
+        <w:rPr>
+          <w:rFonts w:hint="eastAsia"/>
+        </w:rPr>
+        <w:t>huge</w:t>
+      </w:r>
+      <w:r>
+        <w:t>Client = new HugeClient(“</w:t>
+      </w:r>
+      <w:hyperlink r:id="rId7" w:history="1">
+        <w:r>
+          <w:rPr>
+            <w:rStyle w:val="a5"/>
+          </w:rPr>
+          <w:t>http://</w:t>
+        </w:r>
+        <w:r>
+          <w:rPr>
+            <w:rStyle w:val="a5"/>
+          </w:rPr>
+          <w:t>114.67.200.39:44640</w:t>
+        </w:r>
+      </w:hyperlink>
+      <w:r>
+        <w:t>”,”hugegraph”)</w:t>
+      </w:r>
+    </w:p>
+    <w:p/>
+    <w:p>
+      <w:r>
+        <w:rPr>
+          <w:rFonts w:hint="eastAsia"/>
+        </w:rPr>
+        <w:t>Hugegraph</w:t>
+      </w:r>
+      <w:r>
+        <w:rPr>
+          <w:rFonts w:hint="eastAsia"/>
+        </w:rPr>
+        <w:t>：</w:t>
+      </w:r>
+      <w:r>
+        <w:t>114.67.200.39:44640</w:t>
+      </w:r>
+    </w:p>
+    <w:p>
+      <w:r>
+        <w:rPr>
+          <w:rFonts w:hint="eastAsia"/>
+        </w:rPr>
+        <w:t>MongoDB</w:t>
+      </w:r>
+      <w:r>
+        <w:rPr>
+          <w:rFonts w:hint="eastAsia"/>
+        </w:rPr>
+        <w:t>：</w:t>
+      </w:r>
+      <w:r>
+        <w:t>114.67.200.39:</w:t>
+      </w:r>
+      <w:r>
+        <w:rPr>
+          <w:rFonts w:hint="eastAsia"/>
+        </w:rPr>
+        <w:t>27817</w:t>
+      </w:r>
     </w:p>
     <w:sectPr>
       <w:pgSz w:w="11906" w:h="16838"/>
@@ -883,6 +984,27 @@
       <w:szCs w:val="18"/>
     </w:rPr>
   </w:style>
+  <w:style w:type="character" w:styleId="a5">
+    <w:name w:val="Hyperlink"/>
+    <w:basedOn w:val="a0"/>
+    <w:rsid w:val="00904746"/>
+    <w:rPr>
+      <w:color w:val="0563C1" w:themeColor="hyperlink"/>
+      <w:u w:val="single"/>
+    </w:rPr>
+  </w:style>
+  <w:style w:type="character" w:styleId="a6">
+    <w:name w:val="Unresolved Mention"/>
+    <w:basedOn w:val="a0"/>
+    <w:uiPriority w:val="99"/>
+    <w:semiHidden/>
+    <w:unhideWhenUsed/>
+    <w:rsid w:val="00904746"/>
+    <w:rPr>
+      <w:color w:val="605E5C"/>
+      <w:shd w:val="clear" w:color="auto" w:fill="E1DFDD"/>
+    </w:rPr>
+  </w:style>
 </w:styles>
 </file>
 
